--- a/CrowdFunding 设计思考过程文档.docx
+++ b/CrowdFunding 设计思考过程文档.docx
@@ -110,7 +110,7 @@
           <v:shape id="_x0000_i1025" type="#_x0000_t75" style="width:90pt;height:127.8pt" o:ole="">
             <v:imagedata r:id="rId5" o:title=""/>
           </v:shape>
-          <o:OLEObject Type="Embed" ProgID="Visio.Drawing.11" ShapeID="_x0000_i1025" DrawAspect="Content" ObjectID="_1563385933" r:id="rId6"/>
+          <o:OLEObject Type="Embed" ProgID="Visio.Drawing.11" ShapeID="_x0000_i1025" DrawAspect="Content" ObjectID="_1563427755" r:id="rId6"/>
         </w:object>
       </w:r>
     </w:p>
@@ -143,16 +143,287 @@
       <w:r>
         <w:t>，注意数据类型</w:t>
       </w:r>
+      <w:r>
+        <w:rPr>
+          <w:rFonts w:hint="eastAsia"/>
+        </w:rPr>
+        <w:t>,</w:t>
+      </w:r>
+      <w:r>
+        <w:rPr>
+          <w:rFonts w:hint="eastAsia"/>
+        </w:rPr>
+        <w:t>建</w:t>
+      </w:r>
+      <w:r>
+        <w:t>表</w:t>
+      </w:r>
+      <w:r>
+        <w:rPr>
+          <w:rFonts w:hint="eastAsia"/>
+        </w:rPr>
+        <w:t>sql</w:t>
+      </w:r>
+      <w:r>
+        <w:rPr>
+          <w:rFonts w:hint="eastAsia"/>
+        </w:rPr>
+        <w:t>已</w:t>
+      </w:r>
+      <w:r>
+        <w:t>经放到</w:t>
+      </w:r>
+      <w:r>
+        <w:rPr>
+          <w:rFonts w:hint="eastAsia"/>
+        </w:rPr>
+        <w:t>RESOURE</w:t>
+      </w:r>
+      <w:r>
+        <w:rPr>
+          <w:rFonts w:hint="eastAsia"/>
+        </w:rPr>
+        <w:t>里</w:t>
+      </w:r>
+      <w:r>
+        <w:t>面了</w:t>
+      </w:r>
     </w:p>
     <w:p>
       <w:pPr>
-        <w:rPr>
-          <w:rFonts w:hint="eastAsia"/>
-        </w:rPr>
-      </w:pPr>
+        <w:pStyle w:val="ListParagraph"/>
+        <w:numPr>
+          <w:ilvl w:val="0"/>
+          <w:numId w:val="1"/>
+        </w:numPr>
+      </w:pPr>
+      <w:r>
+        <w:rPr>
+          <w:rFonts w:hint="eastAsia"/>
+        </w:rPr>
+        <w:t>昨</w:t>
+      </w:r>
+      <w:r>
+        <w:t>天分析之前的代码，发现不少是写了</w:t>
+      </w:r>
+      <w:r>
+        <w:rPr>
+          <w:rFonts w:hint="eastAsia"/>
+        </w:rPr>
+        <w:t>JAVA SCRIPT</w:t>
+      </w:r>
+      <w:r>
+        <w:rPr>
+          <w:rFonts w:hint="eastAsia"/>
+        </w:rPr>
+        <w:t>的</w:t>
+      </w:r>
+      <w:r>
+        <w:t>。我这里为了简化起见，直接用页面吧，</w:t>
+      </w:r>
+      <w:r>
+        <w:rPr>
+          <w:rFonts w:hint="eastAsia"/>
+        </w:rPr>
+        <w:t>必</w:t>
+      </w:r>
+      <w:r>
+        <w:t>竟学习需要花太多的时间。只</w:t>
+      </w:r>
+      <w:r>
+        <w:rPr>
+          <w:rFonts w:hint="eastAsia"/>
+        </w:rPr>
+        <w:t>要</w:t>
+      </w:r>
+      <w:r>
+        <w:t>能跑起来就行后台。大</w:t>
+      </w:r>
+      <w:r>
+        <w:rPr>
+          <w:rFonts w:hint="eastAsia"/>
+        </w:rPr>
+        <w:t>不</w:t>
+      </w:r>
+      <w:r>
+        <w:t>了前</w:t>
+      </w:r>
+      <w:r>
+        <w:rPr>
+          <w:rFonts w:hint="eastAsia"/>
+        </w:rPr>
+        <w:t>台</w:t>
+      </w:r>
+      <w:r>
+        <w:t>再手</w:t>
+      </w:r>
+      <w:r>
+        <w:rPr>
+          <w:rFonts w:hint="eastAsia"/>
+        </w:rPr>
+        <w:t>写</w:t>
+      </w:r>
+      <w:r>
+        <w:t>。</w:t>
+      </w:r>
+    </w:p>
+    <w:p>
+      <w:pPr>
+        <w:pStyle w:val="ListParagraph"/>
+        <w:numPr>
+          <w:ilvl w:val="0"/>
+          <w:numId w:val="1"/>
+        </w:numPr>
+      </w:pPr>
+      <w:r>
+        <w:rPr>
+          <w:rFonts w:hint="eastAsia"/>
+        </w:rPr>
+        <w:t>先</w:t>
+      </w:r>
+      <w:r>
+        <w:t>把基本的业务跑起来，后面再慢慢的加强，</w:t>
+      </w:r>
+      <w:r>
+        <w:rPr>
+          <w:rFonts w:hint="eastAsia"/>
+        </w:rPr>
+        <w:t>改</w:t>
+      </w:r>
+      <w:r>
+        <w:rPr>
+          <w:rFonts w:hint="eastAsia"/>
+        </w:rPr>
+        <w:t>JAVA SCRIPT</w:t>
+      </w:r>
+      <w:r>
+        <w:rPr>
+          <w:rFonts w:hint="eastAsia"/>
+        </w:rPr>
+        <w:t>等</w:t>
+      </w:r>
+      <w:r>
+        <w:t>等。</w:t>
+      </w:r>
+    </w:p>
+    <w:p>
+      <w:r>
+        <w:rPr>
+          <w:rFonts w:hint="eastAsia"/>
+        </w:rPr>
+        <w:t>今</w:t>
+      </w:r>
+      <w:r>
+        <w:t>天要做的事情：</w:t>
+      </w:r>
+    </w:p>
+    <w:p>
+      <w:pPr>
+        <w:pStyle w:val="ListParagraph"/>
+        <w:numPr>
+          <w:ilvl w:val="0"/>
+          <w:numId w:val="2"/>
+        </w:numPr>
+      </w:pPr>
+      <w:r>
+        <w:rPr>
+          <w:rFonts w:hint="eastAsia"/>
+        </w:rPr>
+        <w:t>编</w:t>
+      </w:r>
+      <w:r>
+        <w:t>写</w:t>
+      </w:r>
+      <w:r>
+        <w:rPr>
+          <w:rFonts w:hint="eastAsia"/>
+        </w:rPr>
+        <w:t>SERVICE,DAO</w:t>
+      </w:r>
+      <w:r>
+        <w:rPr>
+          <w:rFonts w:hint="eastAsia"/>
+        </w:rPr>
+        <w:t>的</w:t>
+      </w:r>
+      <w:r>
+        <w:t>实现</w:t>
+      </w:r>
+    </w:p>
+    <w:p>
+      <w:pPr>
+        <w:pStyle w:val="ListParagraph"/>
+        <w:numPr>
+          <w:ilvl w:val="0"/>
+          <w:numId w:val="2"/>
+        </w:numPr>
+      </w:pPr>
+      <w:r>
+        <w:rPr>
+          <w:rFonts w:hint="eastAsia"/>
+        </w:rPr>
+        <w:t>完</w:t>
+      </w:r>
+      <w:r>
+        <w:t>成注册页面的基本逻辑，提交到后台，后台插入到</w:t>
+      </w:r>
+      <w:r>
+        <w:rPr>
+          <w:rFonts w:hint="eastAsia"/>
+        </w:rPr>
+        <w:t>DB</w:t>
+      </w:r>
+      <w:r>
+        <w:rPr>
+          <w:rFonts w:hint="eastAsia"/>
+        </w:rPr>
+        <w:t>，</w:t>
+      </w:r>
+      <w:r>
+        <w:t>能够成功登录</w:t>
+      </w:r>
+    </w:p>
+    <w:p>
+      <w:pPr>
+        <w:pStyle w:val="ListParagraph"/>
+        <w:numPr>
+          <w:ilvl w:val="0"/>
+          <w:numId w:val="2"/>
+        </w:numPr>
+      </w:pPr>
+      <w:r>
+        <w:rPr>
+          <w:rFonts w:hint="eastAsia"/>
+        </w:rPr>
+        <w:t>用</w:t>
+      </w:r>
+      <w:r>
+        <w:rPr>
+          <w:rFonts w:hint="eastAsia"/>
+        </w:rPr>
+        <w:t>MD5</w:t>
+      </w:r>
+      <w:r>
+        <w:rPr>
+          <w:rFonts w:hint="eastAsia"/>
+        </w:rPr>
+        <w:t>加密</w:t>
+      </w:r>
+      <w:r>
+        <w:t>吧密码字段。</w:t>
+      </w:r>
       <w:bookmarkStart w:id="0" w:name="_GoBack"/>
       <w:bookmarkEnd w:id="0"/>
     </w:p>
+    <w:p>
+      <w:pPr>
+        <w:ind w:left="360"/>
+        <w:rPr>
+          <w:rFonts w:hint="eastAsia"/>
+        </w:rPr>
+      </w:pPr>
+    </w:p>
+    <w:p/>
     <w:sectPr>
       <w:pgSz w:w="11906" w:h="16838"/>
       <w:pgMar w:top="1440" w:right="1800" w:bottom="1440" w:left="1800" w:header="708" w:footer="708" w:gutter="0"/>
@@ -166,6 +437,95 @@
 <file path=word/numbering.xml><?xml version="1.0" encoding="utf-8"?>
 <w:numbering xmlns:wpc="http://schemas.microsoft.com/office/word/2010/wordprocessingCanvas" xmlns:mc="http://schemas.openxmlformats.org/markup-compatibility/2006" xmlns:o="urn:schemas-microsoft-com:office:office" xmlns:r="http://schemas.openxmlformats.org/officeDocument/2006/relationships" xmlns:m="http://schemas.openxmlformats.org/officeDocument/2006/math" xmlns:v="urn:schemas-microsoft-com:vml" xmlns:wp14="http://schemas.microsoft.com/office/word/2010/wordprocessingDrawing" xmlns:wp="http://schemas.openxmlformats.org/drawingml/2006/wordprocessingDrawing" xmlns:w10="urn:schemas-microsoft-com:office:word" xmlns:w="http://schemas.openxmlformats.org/wordprocessingml/2006/main" xmlns:w14="http://schemas.microsoft.com/office/word/2010/wordml" xmlns:w15="http://schemas.microsoft.com/office/word/2012/wordml" xmlns:wpg="http://schemas.microsoft.com/office/word/2010/wordprocessingGroup" xmlns:wpi="http://schemas.microsoft.com/office/word/2010/wordprocessingInk" xmlns:wne="http://schemas.microsoft.com/office/word/2006/wordml" xmlns:wps="http://schemas.microsoft.com/office/word/2010/wordprocessingShape" mc:Ignorable="w14 w15 wp14">
   <w:abstractNum w:abstractNumId="0">
+    <w:nsid w:val="57646196"/>
+    <w:multiLevelType w:val="hybridMultilevel"/>
+    <w:tmpl w:val="5094A250"/>
+    <w:lvl w:ilvl="0" w:tplc="0C09000F">
+      <w:start w:val="1"/>
+      <w:numFmt w:val="decimal"/>
+      <w:lvlText w:val="%1."/>
+      <w:lvlJc w:val="left"/>
+      <w:pPr>
+        <w:ind w:left="720" w:hanging="360"/>
+      </w:pPr>
+      <w:rPr>
+        <w:rFonts w:hint="default"/>
+      </w:rPr>
+    </w:lvl>
+    <w:lvl w:ilvl="1" w:tplc="0C090019" w:tentative="1">
+      <w:start w:val="1"/>
+      <w:numFmt w:val="lowerLetter"/>
+      <w:lvlText w:val="%2."/>
+      <w:lvlJc w:val="left"/>
+      <w:pPr>
+        <w:ind w:left="1440" w:hanging="360"/>
+      </w:pPr>
+    </w:lvl>
+    <w:lvl w:ilvl="2" w:tplc="0C09001B" w:tentative="1">
+      <w:start w:val="1"/>
+      <w:numFmt w:val="lowerRoman"/>
+      <w:lvlText w:val="%3."/>
+      <w:lvlJc w:val="right"/>
+      <w:pPr>
+        <w:ind w:left="2160" w:hanging="180"/>
+      </w:pPr>
+    </w:lvl>
+    <w:lvl w:ilvl="3" w:tplc="0C09000F" w:tentative="1">
+      <w:start w:val="1"/>
+      <w:numFmt w:val="decimal"/>
+      <w:lvlText w:val="%4."/>
+      <w:lvlJc w:val="left"/>
+      <w:pPr>
+        <w:ind w:left="2880" w:hanging="360"/>
+      </w:pPr>
+    </w:lvl>
+    <w:lvl w:ilvl="4" w:tplc="0C090019" w:tentative="1">
+      <w:start w:val="1"/>
+      <w:numFmt w:val="lowerLetter"/>
+      <w:lvlText w:val="%5."/>
+      <w:lvlJc w:val="left"/>
+      <w:pPr>
+        <w:ind w:left="3600" w:hanging="360"/>
+      </w:pPr>
+    </w:lvl>
+    <w:lvl w:ilvl="5" w:tplc="0C09001B" w:tentative="1">
+      <w:start w:val="1"/>
+      <w:numFmt w:val="lowerRoman"/>
+      <w:lvlText w:val="%6."/>
+      <w:lvlJc w:val="right"/>
+      <w:pPr>
+        <w:ind w:left="4320" w:hanging="180"/>
+      </w:pPr>
+    </w:lvl>
+    <w:lvl w:ilvl="6" w:tplc="0C09000F" w:tentative="1">
+      <w:start w:val="1"/>
+      <w:numFmt w:val="decimal"/>
+      <w:lvlText w:val="%7."/>
+      <w:lvlJc w:val="left"/>
+      <w:pPr>
+        <w:ind w:left="5040" w:hanging="360"/>
+      </w:pPr>
+    </w:lvl>
+    <w:lvl w:ilvl="7" w:tplc="0C090019" w:tentative="1">
+      <w:start w:val="1"/>
+      <w:numFmt w:val="lowerLetter"/>
+      <w:lvlText w:val="%8."/>
+      <w:lvlJc w:val="left"/>
+      <w:pPr>
+        <w:ind w:left="5760" w:hanging="360"/>
+      </w:pPr>
+    </w:lvl>
+    <w:lvl w:ilvl="8" w:tplc="0C09001B" w:tentative="1">
+      <w:start w:val="1"/>
+      <w:numFmt w:val="lowerRoman"/>
+      <w:lvlText w:val="%9."/>
+      <w:lvlJc w:val="right"/>
+      <w:pPr>
+        <w:ind w:left="6480" w:hanging="180"/>
+      </w:pPr>
+    </w:lvl>
+  </w:abstractNum>
+  <w:abstractNum w:abstractNumId="1">
     <w:nsid w:val="598D4E9B"/>
     <w:multiLevelType w:val="hybridMultilevel"/>
     <w:tmpl w:val="699E4564"/>
@@ -255,6 +615,9 @@
     </w:lvl>
   </w:abstractNum>
   <w:num w:numId="1">
+    <w:abstractNumId w:val="1"/>
+  </w:num>
+  <w:num w:numId="2">
     <w:abstractNumId w:val="0"/>
   </w:num>
 </w:numbering>

--- a/CrowdFunding 设计思考过程文档.docx
+++ b/CrowdFunding 设计思考过程文档.docx
@@ -110,7 +110,7 @@
           <v:shape id="_x0000_i1025" type="#_x0000_t75" style="width:90pt;height:127.8pt" o:ole="">
             <v:imagedata r:id="rId5" o:title=""/>
           </v:shape>
-          <o:OLEObject Type="Embed" ProgID="Visio.Drawing.11" ShapeID="_x0000_i1025" DrawAspect="Content" ObjectID="_1563427755" r:id="rId6"/>
+          <o:OLEObject Type="Embed" ProgID="Visio.Drawing.11" ShapeID="_x0000_i1025" DrawAspect="Content" ObjectID="_1563543203" r:id="rId6"/>
         </w:object>
       </w:r>
     </w:p>
@@ -411,6 +411,67 @@
       </w:r>
       <w:r>
         <w:t>吧密码字段。</w:t>
+      </w:r>
+    </w:p>
+    <w:p>
+      <w:r>
+        <w:rPr>
+          <w:rFonts w:hint="eastAsia"/>
+        </w:rPr>
+        <w:t>项</w:t>
+      </w:r>
+      <w:r>
+        <w:t>目有关的东西，项目</w:t>
+      </w:r>
+      <w:r>
+        <w:rPr>
+          <w:rFonts w:hint="eastAsia"/>
+        </w:rPr>
+        <w:t>表</w:t>
+      </w:r>
+      <w:r>
+        <w:t>：</w:t>
+      </w:r>
+    </w:p>
+    <w:p>
+      <w:r>
+        <w:object w:dxaOrig="2201" w:dyaOrig="3514">
+          <v:shape id="_x0000_i1026" type="#_x0000_t75" style="width:109.8pt;height:175.8pt" o:ole="">
+            <v:imagedata r:id="rId7" o:title=""/>
+          </v:shape>
+          <o:OLEObject Type="Embed" ProgID="Visio.Drawing.11" ShapeID="_x0000_i1026" DrawAspect="Content" ObjectID="_1563543204" r:id="rId8"/>
+        </w:object>
+      </w:r>
+    </w:p>
+    <w:p>
+      <w:pPr>
+        <w:rPr>
+          <w:rFonts w:hint="eastAsia"/>
+        </w:rPr>
+      </w:pPr>
+      <w:r>
+        <w:rPr>
+          <w:rFonts w:hint="eastAsia"/>
+        </w:rPr>
+        <w:t>先</w:t>
+      </w:r>
+      <w:r>
+        <w:t>建表吧，然后写</w:t>
+      </w:r>
+      <w:r>
+        <w:rPr>
+          <w:rFonts w:hint="eastAsia"/>
+        </w:rPr>
+        <w:t>DAO</w:t>
+      </w:r>
+      <w:r>
+        <w:rPr>
+          <w:rFonts w:hint="eastAsia"/>
+        </w:rPr>
+        <w:t>，</w:t>
+      </w:r>
+      <w:r>
+        <w:t>再控制层。</w:t>
       </w:r>
       <w:bookmarkStart w:id="0" w:name="_GoBack"/>
       <w:bookmarkEnd w:id="0"/>

--- a/CrowdFunding 设计思考过程文档.docx
+++ b/CrowdFunding 设计思考过程文档.docx
@@ -110,7 +110,7 @@
           <v:shape id="_x0000_i1025" type="#_x0000_t75" style="width:90pt;height:127.8pt" o:ole="">
             <v:imagedata r:id="rId5" o:title=""/>
           </v:shape>
-          <o:OLEObject Type="Embed" ProgID="Visio.Drawing.11" ShapeID="_x0000_i1025" DrawAspect="Content" ObjectID="_1563543203" r:id="rId6"/>
+          <o:OLEObject Type="Embed" ProgID="Visio.Drawing.11" ShapeID="_x0000_i1025" DrawAspect="Content" ObjectID="_1563546199" r:id="rId6"/>
         </w:object>
       </w:r>
     </w:p>
@@ -439,16 +439,11 @@
           <v:shape id="_x0000_i1026" type="#_x0000_t75" style="width:109.8pt;height:175.8pt" o:ole="">
             <v:imagedata r:id="rId7" o:title=""/>
           </v:shape>
-          <o:OLEObject Type="Embed" ProgID="Visio.Drawing.11" ShapeID="_x0000_i1026" DrawAspect="Content" ObjectID="_1563543204" r:id="rId8"/>
+          <o:OLEObject Type="Embed" ProgID="Visio.Drawing.11" ShapeID="_x0000_i1026" DrawAspect="Content" ObjectID="_1563546200" r:id="rId8"/>
         </w:object>
       </w:r>
     </w:p>
     <w:p>
-      <w:pPr>
-        <w:rPr>
-          <w:rFonts w:hint="eastAsia"/>
-        </w:rPr>
-      </w:pPr>
       <w:r>
         <w:rPr>
           <w:rFonts w:hint="eastAsia"/>
@@ -472,6 +467,55 @@
       </w:r>
       <w:r>
         <w:t>再控制层。</w:t>
+      </w:r>
+    </w:p>
+    <w:p/>
+    <w:p>
+      <w:r>
+        <w:rPr>
+          <w:rFonts w:hint="eastAsia"/>
+        </w:rPr>
+        <w:t>完</w:t>
+      </w:r>
+      <w:r>
+        <w:t>成了，</w:t>
+      </w:r>
+    </w:p>
+    <w:p>
+      <w:pPr>
+        <w:rPr>
+          <w:rFonts w:hint="eastAsia"/>
+        </w:rPr>
+      </w:pPr>
+      <w:r>
+        <w:rPr>
+          <w:rFonts w:hint="eastAsia"/>
+        </w:rPr>
+        <w:t>接</w:t>
+      </w:r>
+      <w:r>
+        <w:t>着写页面吧。</w:t>
+      </w:r>
+      <w:r>
+        <w:t>P</w:t>
+      </w:r>
+      <w:r>
+        <w:rPr>
+          <w:rFonts w:hint="eastAsia"/>
+        </w:rPr>
+        <w:t>r</w:t>
+      </w:r>
+      <w:r>
+        <w:t>oject</w:t>
+      </w:r>
+      <w:r>
+        <w:rPr>
+          <w:rFonts w:hint="eastAsia"/>
+        </w:rPr>
+        <w:t>有</w:t>
+      </w:r>
+      <w:r>
+        <w:t>关的。</w:t>
       </w:r>
       <w:bookmarkStart w:id="0" w:name="_GoBack"/>
       <w:bookmarkEnd w:id="0"/>

--- a/CrowdFunding 设计思考过程文档.docx
+++ b/CrowdFunding 设计思考过程文档.docx
@@ -110,7 +110,7 @@
           <v:shape id="_x0000_i1025" type="#_x0000_t75" style="width:90pt;height:127.8pt" o:ole="">
             <v:imagedata r:id="rId5" o:title=""/>
           </v:shape>
-          <o:OLEObject Type="Embed" ProgID="Visio.Drawing.11" ShapeID="_x0000_i1025" DrawAspect="Content" ObjectID="_1563546199" r:id="rId6"/>
+          <o:OLEObject Type="Embed" ProgID="Visio.Drawing.11" ShapeID="_x0000_i1025" DrawAspect="Content" ObjectID="_1563790631" r:id="rId6"/>
         </w:object>
       </w:r>
     </w:p>
@@ -158,12 +158,14 @@
       <w:r>
         <w:t>表</w:t>
       </w:r>
+      <w:proofErr w:type="spellStart"/>
       <w:r>
         <w:rPr>
           <w:rFonts w:hint="eastAsia"/>
         </w:rPr>
         <w:t>sql</w:t>
       </w:r>
+      <w:proofErr w:type="spellEnd"/>
       <w:r>
         <w:rPr>
           <w:rFonts w:hint="eastAsia"/>
@@ -439,7 +441,7 @@
           <v:shape id="_x0000_i1026" type="#_x0000_t75" style="width:109.8pt;height:175.8pt" o:ole="">
             <v:imagedata r:id="rId7" o:title=""/>
           </v:shape>
-          <o:OLEObject Type="Embed" ProgID="Visio.Drawing.11" ShapeID="_x0000_i1026" DrawAspect="Content" ObjectID="_1563546200" r:id="rId8"/>
+          <o:OLEObject Type="Embed" ProgID="Visio.Drawing.11" ShapeID="_x0000_i1026" DrawAspect="Content" ObjectID="_1563790632" r:id="rId8"/>
         </w:object>
       </w:r>
     </w:p>
@@ -482,11 +484,6 @@
       </w:r>
     </w:p>
     <w:p>
-      <w:pPr>
-        <w:rPr>
-          <w:rFonts w:hint="eastAsia"/>
-        </w:rPr>
-      </w:pPr>
       <w:r>
         <w:rPr>
           <w:rFonts w:hint="eastAsia"/>
@@ -517,18 +514,310 @@
       <w:r>
         <w:t>关的。</w:t>
       </w:r>
+    </w:p>
+    <w:p/>
+    <w:p>
+      <w:pPr>
+        <w:rPr>
+          <w:rFonts w:hint="eastAsia"/>
+        </w:rPr>
+      </w:pPr>
+      <w:r>
+        <w:rPr>
+          <w:rFonts w:hint="eastAsia"/>
+        </w:rPr>
+        <w:lastRenderedPageBreak/>
+        <w:t>订</w:t>
+      </w:r>
+      <w:r>
+        <w:t>单表</w:t>
+      </w:r>
+    </w:p>
+    <w:p>
+      <w:pPr>
+        <w:ind w:left="360"/>
+      </w:pPr>
+      <w:r>
+        <w:object w:dxaOrig="1901" w:dyaOrig="2314">
+          <v:shape id="_x0000_i1027" type="#_x0000_t75" style="width:94.8pt;height:115.8pt" o:ole="">
+            <v:imagedata r:id="rId9" o:title=""/>
+          </v:shape>
+          <o:OLEObject Type="Embed" ProgID="Visio.Drawing.11" ShapeID="_x0000_i1027" DrawAspect="Content" ObjectID="_1563790633" r:id="rId10"/>
+        </w:object>
+      </w:r>
+    </w:p>
+    <w:p>
+      <w:pPr>
+        <w:rPr>
+          <w:rFonts w:hint="eastAsia"/>
+        </w:rPr>
+      </w:pPr>
+      <w:r>
+        <w:rPr>
+          <w:rFonts w:hint="eastAsia"/>
+        </w:rPr>
+        <w:t>用</w:t>
+      </w:r>
+      <w:r>
+        <w:t>户输入份额之后，</w:t>
+      </w:r>
+      <w:r>
+        <w:rPr>
+          <w:rFonts w:hint="eastAsia"/>
+        </w:rPr>
+        <w:t>插</w:t>
+      </w:r>
+      <w:r>
+        <w:t>入</w:t>
+      </w:r>
+      <w:r>
+        <w:rPr>
+          <w:rFonts w:hint="eastAsia"/>
+        </w:rPr>
+        <w:t>DB,</w:t>
+      </w:r>
+      <w:r>
+        <w:rPr>
+          <w:rFonts w:hint="eastAsia"/>
+        </w:rPr>
+        <w:t>重</w:t>
+      </w:r>
+      <w:r>
+        <w:t>新读出来，</w:t>
+      </w:r>
+      <w:r>
+        <w:rPr>
+          <w:rFonts w:hint="eastAsia"/>
+        </w:rPr>
+        <w:t>显</w:t>
+      </w:r>
+      <w:r>
+        <w:t>示出来，要用户确认订单，一共付多少钱。用</w:t>
+      </w:r>
+      <w:r>
+        <w:rPr>
+          <w:rFonts w:hint="eastAsia"/>
+        </w:rPr>
+        <w:t>户</w:t>
+      </w:r>
+      <w:r>
+        <w:t>点确认支付后，</w:t>
+      </w:r>
+      <w:r>
+        <w:rPr>
+          <w:rFonts w:hint="eastAsia"/>
+        </w:rPr>
+        <w:t>需</w:t>
+      </w:r>
+      <w:r>
+        <w:t>要更改</w:t>
+      </w:r>
+      <w:r>
+        <w:rPr>
+          <w:rFonts w:hint="eastAsia"/>
+        </w:rPr>
+        <w:t>订</w:t>
+      </w:r>
+      <w:r>
+        <w:t>单状态为已经确认，并且跳转到</w:t>
+      </w:r>
+      <w:r>
+        <w:rPr>
+          <w:rFonts w:hint="eastAsia"/>
+        </w:rPr>
+        <w:t>PAYCONTROLLER</w:t>
+      </w:r>
+    </w:p>
+    <w:p>
+      <w:r>
+        <w:rPr>
+          <w:rFonts w:hint="eastAsia"/>
+        </w:rPr>
+        <w:t>在</w:t>
+      </w:r>
+      <w:r>
+        <w:rPr>
+          <w:rFonts w:hint="eastAsia"/>
+        </w:rPr>
+        <w:t>PAYCONTROLLER</w:t>
+      </w:r>
+      <w:r>
+        <w:rPr>
+          <w:rFonts w:hint="eastAsia"/>
+        </w:rPr>
+        <w:t>中</w:t>
+      </w:r>
+      <w:r>
+        <w:t>，</w:t>
+      </w:r>
+      <w:r>
+        <w:rPr>
+          <w:rFonts w:hint="eastAsia"/>
+        </w:rPr>
+        <w:t>调</w:t>
+      </w:r>
+      <w:r>
+        <w:t>用组</w:t>
+      </w:r>
+      <w:r>
+        <w:rPr>
+          <w:rFonts w:hint="eastAsia"/>
+        </w:rPr>
+        <w:t>装</w:t>
+      </w:r>
+      <w:r>
+        <w:t>参数的页面，转到支付宝，让支付宝支付。</w:t>
+      </w:r>
+    </w:p>
+    <w:p>
+      <w:r>
+        <w:rPr>
+          <w:rFonts w:hint="eastAsia"/>
+        </w:rPr>
+        <w:t>然</w:t>
+      </w:r>
+      <w:r>
+        <w:t>的在后台，接收支付信</w:t>
+      </w:r>
+      <w:r>
+        <w:rPr>
+          <w:rFonts w:hint="eastAsia"/>
+        </w:rPr>
+        <w:t>息</w:t>
+      </w:r>
+      <w:r>
+        <w:t>，更新</w:t>
+      </w:r>
+      <w:r>
+        <w:rPr>
+          <w:rFonts w:hint="eastAsia"/>
+        </w:rPr>
+        <w:t>DB.</w:t>
+      </w:r>
+    </w:p>
+    <w:p>
+      <w:r>
+        <w:rPr>
+          <w:rFonts w:hint="eastAsia"/>
+        </w:rPr>
+        <w:t>注意</w:t>
+      </w:r>
+      <w:r>
+        <w:t>，用户在</w:t>
+      </w:r>
+      <w:r>
+        <w:rPr>
+          <w:rFonts w:hint="eastAsia"/>
+        </w:rPr>
+        <w:t>给</w:t>
+      </w:r>
+      <w:r>
+        <w:t>支付宝发送支付请求的时候，需要加入</w:t>
+      </w:r>
+      <w:r>
+        <w:rPr>
+          <w:rFonts w:hint="eastAsia"/>
+        </w:rPr>
+        <w:t>支</w:t>
+      </w:r>
+      <w:r>
+        <w:t>付流水，请求</w:t>
+      </w:r>
+      <w:r>
+        <w:rPr>
+          <w:rFonts w:hint="eastAsia"/>
+        </w:rPr>
+        <w:t>状态</w:t>
+      </w:r>
+      <w:r>
+        <w:t>，这一步在支付服务里面</w:t>
+      </w:r>
+      <w:r>
+        <w:rPr>
+          <w:rFonts w:hint="eastAsia"/>
+        </w:rPr>
+        <w:t>增</w:t>
+      </w:r>
+      <w:r>
+        <w:t>加？</w:t>
+      </w:r>
+    </w:p>
+    <w:p>
+      <w:r>
+        <w:rPr>
+          <w:rFonts w:hint="eastAsia"/>
+        </w:rPr>
+        <w:t>后</w:t>
+      </w:r>
+      <w:r>
+        <w:t>台接收到</w:t>
+      </w:r>
+      <w:r>
+        <w:rPr>
+          <w:rFonts w:hint="eastAsia"/>
+        </w:rPr>
+        <w:t>异</w:t>
+      </w:r>
+      <w:r>
+        <w:t>步回调的时候，也是这样，</w:t>
+      </w:r>
+      <w:r>
+        <w:rPr>
+          <w:rFonts w:hint="eastAsia"/>
+        </w:rPr>
+        <w:t>需</w:t>
+      </w:r>
+      <w:r>
+        <w:t>要更新流水？</w:t>
+      </w:r>
+    </w:p>
+    <w:p>
+      <w:r>
+        <w:rPr>
+          <w:rFonts w:hint="eastAsia"/>
+        </w:rPr>
+        <w:t>从</w:t>
+      </w:r>
+      <w:r>
+        <w:t>这里开始把</w:t>
+      </w:r>
+      <w:r>
+        <w:rPr>
+          <w:rFonts w:hint="eastAsia"/>
+        </w:rPr>
+        <w:t>LOG4J</w:t>
+      </w:r>
+      <w:r>
+        <w:rPr>
+          <w:rFonts w:hint="eastAsia"/>
+        </w:rPr>
+        <w:t>的</w:t>
+      </w:r>
+      <w:r>
+        <w:rPr>
+          <w:rFonts w:hint="eastAsia"/>
+        </w:rPr>
+        <w:t>LOGGER</w:t>
+      </w:r>
+      <w:r>
+        <w:rPr>
+          <w:rFonts w:hint="eastAsia"/>
+        </w:rPr>
+        <w:t>用</w:t>
+      </w:r>
+      <w:r>
+        <w:t>起来。</w:t>
+      </w:r>
+    </w:p>
+    <w:p>
+      <w:pPr>
+        <w:rPr>
+          <w:rFonts w:hint="eastAsia"/>
+        </w:rPr>
+      </w:pPr>
       <w:bookmarkStart w:id="0" w:name="_GoBack"/>
       <w:bookmarkEnd w:id="0"/>
     </w:p>
-    <w:p>
-      <w:pPr>
-        <w:ind w:left="360"/>
-        <w:rPr>
-          <w:rFonts w:hint="eastAsia"/>
-        </w:rPr>
-      </w:pPr>
-    </w:p>
-    <w:p/>
     <w:sectPr>
       <w:pgSz w:w="11906" w:h="16838"/>
       <w:pgMar w:top="1440" w:right="1800" w:bottom="1440" w:left="1800" w:header="708" w:footer="708" w:gutter="0"/>

--- a/CrowdFunding 设计思考过程文档.docx
+++ b/CrowdFunding 设计思考过程文档.docx
@@ -110,7 +110,7 @@
           <v:shape id="_x0000_i1025" type="#_x0000_t75" style="width:90pt;height:127.8pt" o:ole="">
             <v:imagedata r:id="rId5" o:title=""/>
           </v:shape>
-          <o:OLEObject Type="Embed" ProgID="Visio.Drawing.11" ShapeID="_x0000_i1025" DrawAspect="Content" ObjectID="_1563790631" r:id="rId6"/>
+          <o:OLEObject Type="Embed" ProgID="Visio.Drawing.11" ShapeID="_x0000_i1025" DrawAspect="Content" ObjectID="_1563887008" r:id="rId6"/>
         </w:object>
       </w:r>
     </w:p>
@@ -158,14 +158,12 @@
       <w:r>
         <w:t>表</w:t>
       </w:r>
-      <w:proofErr w:type="spellStart"/>
       <w:r>
         <w:rPr>
           <w:rFonts w:hint="eastAsia"/>
         </w:rPr>
         <w:t>sql</w:t>
       </w:r>
-      <w:proofErr w:type="spellEnd"/>
       <w:r>
         <w:rPr>
           <w:rFonts w:hint="eastAsia"/>
@@ -441,7 +439,7 @@
           <v:shape id="_x0000_i1026" type="#_x0000_t75" style="width:109.8pt;height:175.8pt" o:ole="">
             <v:imagedata r:id="rId7" o:title=""/>
           </v:shape>
-          <o:OLEObject Type="Embed" ProgID="Visio.Drawing.11" ShapeID="_x0000_i1026" DrawAspect="Content" ObjectID="_1563790632" r:id="rId8"/>
+          <o:OLEObject Type="Embed" ProgID="Visio.Drawing.11" ShapeID="_x0000_i1026" DrawAspect="Content" ObjectID="_1563887009" r:id="rId8"/>
         </w:object>
       </w:r>
     </w:p>
@@ -542,7 +540,7 @@
           <v:shape id="_x0000_i1027" type="#_x0000_t75" style="width:94.8pt;height:115.8pt" o:ole="">
             <v:imagedata r:id="rId9" o:title=""/>
           </v:shape>
-          <o:OLEObject Type="Embed" ProgID="Visio.Drawing.11" ShapeID="_x0000_i1027" DrawAspect="Content" ObjectID="_1563790633" r:id="rId10"/>
+          <o:OLEObject Type="Embed" ProgID="Visio.Drawing.11" ShapeID="_x0000_i1027" DrawAspect="Content" ObjectID="_1563887010" r:id="rId10"/>
         </w:object>
       </w:r>
     </w:p>
@@ -809,12 +807,211 @@
         <w:t>起来。</w:t>
       </w:r>
     </w:p>
-    <w:p>
-      <w:pPr>
-        <w:rPr>
-          <w:rFonts w:hint="eastAsia"/>
-        </w:rPr>
-      </w:pPr>
+    <w:p/>
+    <w:p>
+      <w:pPr>
+        <w:rPr>
+          <w:rFonts w:hint="eastAsia"/>
+        </w:rPr>
+      </w:pPr>
+      <w:r>
+        <w:t>2</w:t>
+      </w:r>
+      <w:r>
+        <w:rPr>
+          <w:rFonts w:hint="eastAsia"/>
+        </w:rPr>
+        <w:t>个</w:t>
+      </w:r>
+      <w:r>
+        <w:t>已知的</w:t>
+      </w:r>
+      <w:r>
+        <w:rPr>
+          <w:rFonts w:hint="eastAsia"/>
+        </w:rPr>
+        <w:t>BUG</w:t>
+      </w:r>
+    </w:p>
+    <w:p>
+      <w:pPr>
+        <w:pStyle w:val="ListParagraph"/>
+        <w:numPr>
+          <w:ilvl w:val="0"/>
+          <w:numId w:val="3"/>
+        </w:numPr>
+      </w:pPr>
+      <w:r>
+        <w:rPr>
+          <w:rFonts w:hint="eastAsia"/>
+        </w:rPr>
+        <w:t>订</w:t>
+      </w:r>
+      <w:r>
+        <w:t>单保存的时候，保存完毕，</w:t>
+      </w:r>
+      <w:r>
+        <w:rPr>
+          <w:rFonts w:hint="eastAsia"/>
+        </w:rPr>
+        <w:t>返</w:t>
+      </w:r>
+      <w:r>
+        <w:t>回的</w:t>
+      </w:r>
+      <w:r>
+        <w:rPr>
+          <w:rFonts w:hint="eastAsia"/>
+        </w:rPr>
+        <w:t>ID</w:t>
+      </w:r>
+      <w:r>
+        <w:rPr>
+          <w:rFonts w:hint="eastAsia"/>
+        </w:rPr>
+        <w:t>是</w:t>
+      </w:r>
+      <w:r>
+        <w:t>错的</w:t>
+      </w:r>
+    </w:p>
+    <w:p>
+      <w:pPr>
+        <w:pStyle w:val="ListParagraph"/>
+        <w:numPr>
+          <w:ilvl w:val="0"/>
+          <w:numId w:val="3"/>
+        </w:numPr>
+      </w:pPr>
+      <w:r>
+        <w:rPr>
+          <w:rFonts w:hint="eastAsia"/>
+        </w:rPr>
+        <w:t>无</w:t>
+      </w:r>
+      <w:r>
+        <w:t>法传参数给</w:t>
+      </w:r>
+      <w:r>
+        <w:rPr>
+          <w:rFonts w:hint="eastAsia"/>
+        </w:rPr>
+        <w:t>ALIPAY</w:t>
+      </w:r>
+      <w:r>
+        <w:rPr>
+          <w:rFonts w:hint="eastAsia"/>
+        </w:rPr>
+        <w:t>的</w:t>
+      </w:r>
+      <w:r>
+        <w:rPr>
+          <w:rFonts w:hint="eastAsia"/>
+        </w:rPr>
+        <w:t>JSP</w:t>
+      </w:r>
+      <w:r>
+        <w:rPr>
+          <w:rFonts w:hint="eastAsia"/>
+        </w:rPr>
+        <w:t>页</w:t>
+      </w:r>
+      <w:r>
+        <w:t>面，</w:t>
+      </w:r>
+      <w:r>
+        <w:rPr>
+          <w:rFonts w:hint="eastAsia"/>
+        </w:rPr>
+        <w:t>JSP</w:t>
+      </w:r>
+      <w:r>
+        <w:rPr>
+          <w:rFonts w:hint="eastAsia"/>
+        </w:rPr>
+        <w:t>页</w:t>
+      </w:r>
+      <w:r>
+        <w:t>面里面是通过</w:t>
+      </w:r>
+      <w:r>
+        <w:rPr>
+          <w:rFonts w:hint="eastAsia"/>
+        </w:rPr>
+        <w:t xml:space="preserve"> REQUEST.PARAMETER</w:t>
+      </w:r>
+      <w:r>
+        <w:rPr>
+          <w:rFonts w:hint="eastAsia"/>
+        </w:rPr>
+        <w:t>获</w:t>
+      </w:r>
+      <w:r>
+        <w:t>取的</w:t>
+      </w:r>
+    </w:p>
+    <w:p>
+      <w:pPr>
+        <w:pStyle w:val="ListParagraph"/>
+        <w:numPr>
+          <w:ilvl w:val="0"/>
+          <w:numId w:val="3"/>
+        </w:numPr>
+        <w:rPr>
+          <w:rFonts w:hint="eastAsia"/>
+        </w:rPr>
+      </w:pPr>
+      <w:r>
+        <w:rPr>
+          <w:rFonts w:hint="eastAsia"/>
+        </w:rPr>
+        <w:t>虽然</w:t>
+      </w:r>
+      <w:r>
+        <w:rPr>
+          <w:rFonts w:hint="eastAsia"/>
+        </w:rPr>
+        <w:t xml:space="preserve"> </w:t>
+      </w:r>
+      <w:r>
+        <w:rPr>
+          <w:rFonts w:hint="eastAsia"/>
+        </w:rPr>
+        <w:t>短</w:t>
+      </w:r>
+      <w:r>
+        <w:t>期将</w:t>
+      </w:r>
+      <w:r>
+        <w:rPr>
+          <w:rFonts w:hint="eastAsia"/>
+        </w:rPr>
+        <w:t>PARAMETER</w:t>
+      </w:r>
+      <w:r>
+        <w:rPr>
+          <w:rFonts w:hint="eastAsia"/>
+        </w:rPr>
+        <w:t>的</w:t>
+      </w:r>
+      <w:r>
+        <w:t>问题解决了，但没根本解决，这个应该是要</w:t>
+      </w:r>
+      <w:r>
+        <w:rPr>
+          <w:rFonts w:hint="eastAsia"/>
+        </w:rPr>
+        <w:t>REDIRECT</w:t>
+      </w:r>
+      <w:r>
+        <w:rPr>
+          <w:rFonts w:hint="eastAsia"/>
+        </w:rPr>
+        <w:t>来</w:t>
+      </w:r>
+      <w:r>
+        <w:t>做的</w:t>
+      </w:r>
       <w:bookmarkStart w:id="0" w:name="_GoBack"/>
       <w:bookmarkEnd w:id="0"/>
     </w:p>
@@ -1008,11 +1205,103 @@
       </w:pPr>
     </w:lvl>
   </w:abstractNum>
+  <w:abstractNum w:abstractNumId="2">
+    <w:nsid w:val="6D785962"/>
+    <w:multiLevelType w:val="hybridMultilevel"/>
+    <w:tmpl w:val="F62CBAE4"/>
+    <w:lvl w:ilvl="0" w:tplc="0C09000F">
+      <w:start w:val="1"/>
+      <w:numFmt w:val="decimal"/>
+      <w:lvlText w:val="%1."/>
+      <w:lvlJc w:val="left"/>
+      <w:pPr>
+        <w:ind w:left="720" w:hanging="360"/>
+      </w:pPr>
+      <w:rPr>
+        <w:rFonts w:hint="default"/>
+      </w:rPr>
+    </w:lvl>
+    <w:lvl w:ilvl="1" w:tplc="0C090019" w:tentative="1">
+      <w:start w:val="1"/>
+      <w:numFmt w:val="lowerLetter"/>
+      <w:lvlText w:val="%2."/>
+      <w:lvlJc w:val="left"/>
+      <w:pPr>
+        <w:ind w:left="1440" w:hanging="360"/>
+      </w:pPr>
+    </w:lvl>
+    <w:lvl w:ilvl="2" w:tplc="0C09001B" w:tentative="1">
+      <w:start w:val="1"/>
+      <w:numFmt w:val="lowerRoman"/>
+      <w:lvlText w:val="%3."/>
+      <w:lvlJc w:val="right"/>
+      <w:pPr>
+        <w:ind w:left="2160" w:hanging="180"/>
+      </w:pPr>
+    </w:lvl>
+    <w:lvl w:ilvl="3" w:tplc="0C09000F" w:tentative="1">
+      <w:start w:val="1"/>
+      <w:numFmt w:val="decimal"/>
+      <w:lvlText w:val="%4."/>
+      <w:lvlJc w:val="left"/>
+      <w:pPr>
+        <w:ind w:left="2880" w:hanging="360"/>
+      </w:pPr>
+    </w:lvl>
+    <w:lvl w:ilvl="4" w:tplc="0C090019" w:tentative="1">
+      <w:start w:val="1"/>
+      <w:numFmt w:val="lowerLetter"/>
+      <w:lvlText w:val="%5."/>
+      <w:lvlJc w:val="left"/>
+      <w:pPr>
+        <w:ind w:left="3600" w:hanging="360"/>
+      </w:pPr>
+    </w:lvl>
+    <w:lvl w:ilvl="5" w:tplc="0C09001B" w:tentative="1">
+      <w:start w:val="1"/>
+      <w:numFmt w:val="lowerRoman"/>
+      <w:lvlText w:val="%6."/>
+      <w:lvlJc w:val="right"/>
+      <w:pPr>
+        <w:ind w:left="4320" w:hanging="180"/>
+      </w:pPr>
+    </w:lvl>
+    <w:lvl w:ilvl="6" w:tplc="0C09000F" w:tentative="1">
+      <w:start w:val="1"/>
+      <w:numFmt w:val="decimal"/>
+      <w:lvlText w:val="%7."/>
+      <w:lvlJc w:val="left"/>
+      <w:pPr>
+        <w:ind w:left="5040" w:hanging="360"/>
+      </w:pPr>
+    </w:lvl>
+    <w:lvl w:ilvl="7" w:tplc="0C090019" w:tentative="1">
+      <w:start w:val="1"/>
+      <w:numFmt w:val="lowerLetter"/>
+      <w:lvlText w:val="%8."/>
+      <w:lvlJc w:val="left"/>
+      <w:pPr>
+        <w:ind w:left="5760" w:hanging="360"/>
+      </w:pPr>
+    </w:lvl>
+    <w:lvl w:ilvl="8" w:tplc="0C09001B" w:tentative="1">
+      <w:start w:val="1"/>
+      <w:numFmt w:val="lowerRoman"/>
+      <w:lvlText w:val="%9."/>
+      <w:lvlJc w:val="right"/>
+      <w:pPr>
+        <w:ind w:left="6480" w:hanging="180"/>
+      </w:pPr>
+    </w:lvl>
+  </w:abstractNum>
   <w:num w:numId="1">
     <w:abstractNumId w:val="1"/>
   </w:num>
   <w:num w:numId="2">
     <w:abstractNumId w:val="0"/>
+  </w:num>
+  <w:num w:numId="3">
+    <w:abstractNumId w:val="2"/>
   </w:num>
 </w:numbering>
 </file>

--- a/CrowdFunding 设计思考过程文档.docx
+++ b/CrowdFunding 设计思考过程文档.docx
@@ -110,7 +110,7 @@
           <v:shape id="_x0000_i1025" type="#_x0000_t75" style="width:90pt;height:127.8pt" o:ole="">
             <v:imagedata r:id="rId5" o:title=""/>
           </v:shape>
-          <o:OLEObject Type="Embed" ProgID="Visio.Drawing.11" ShapeID="_x0000_i1025" DrawAspect="Content" ObjectID="_1563887008" r:id="rId6"/>
+          <o:OLEObject Type="Embed" ProgID="Visio.Drawing.11" ShapeID="_x0000_i1025" DrawAspect="Content" ObjectID="_1563962429" r:id="rId6"/>
         </w:object>
       </w:r>
     </w:p>
@@ -158,12 +158,14 @@
       <w:r>
         <w:t>表</w:t>
       </w:r>
+      <w:proofErr w:type="spellStart"/>
       <w:r>
         <w:rPr>
           <w:rFonts w:hint="eastAsia"/>
         </w:rPr>
         <w:t>sql</w:t>
       </w:r>
+      <w:proofErr w:type="spellEnd"/>
       <w:r>
         <w:rPr>
           <w:rFonts w:hint="eastAsia"/>
@@ -439,7 +441,7 @@
           <v:shape id="_x0000_i1026" type="#_x0000_t75" style="width:109.8pt;height:175.8pt" o:ole="">
             <v:imagedata r:id="rId7" o:title=""/>
           </v:shape>
-          <o:OLEObject Type="Embed" ProgID="Visio.Drawing.11" ShapeID="_x0000_i1026" DrawAspect="Content" ObjectID="_1563887009" r:id="rId8"/>
+          <o:OLEObject Type="Embed" ProgID="Visio.Drawing.11" ShapeID="_x0000_i1026" DrawAspect="Content" ObjectID="_1563962430" r:id="rId8"/>
         </w:object>
       </w:r>
     </w:p>
@@ -540,7 +542,7 @@
           <v:shape id="_x0000_i1027" type="#_x0000_t75" style="width:94.8pt;height:115.8pt" o:ole="">
             <v:imagedata r:id="rId9" o:title=""/>
           </v:shape>
-          <o:OLEObject Type="Embed" ProgID="Visio.Drawing.11" ShapeID="_x0000_i1027" DrawAspect="Content" ObjectID="_1563887010" r:id="rId10"/>
+          <o:OLEObject Type="Embed" ProgID="Visio.Drawing.11" ShapeID="_x0000_i1027" DrawAspect="Content" ObjectID="_1563962431" r:id="rId10"/>
         </w:object>
       </w:r>
     </w:p>
@@ -957,9 +959,6 @@
           <w:ilvl w:val="0"/>
           <w:numId w:val="3"/>
         </w:numPr>
-        <w:rPr>
-          <w:rFonts w:hint="eastAsia"/>
-        </w:rPr>
       </w:pPr>
       <w:r>
         <w:rPr>
@@ -1011,9 +1010,122 @@
       </w:r>
       <w:r>
         <w:t>做的</w:t>
+      </w:r>
+    </w:p>
+    <w:p>
+      <w:r>
+        <w:t>P</w:t>
+      </w:r>
+      <w:r>
+        <w:rPr>
+          <w:rFonts w:hint="eastAsia"/>
+        </w:rPr>
+        <w:t>arameter</w:t>
+      </w:r>
+      <w:r>
+        <w:rPr>
+          <w:rFonts w:hint="eastAsia"/>
+        </w:rPr>
+        <w:t>是</w:t>
+      </w:r>
+      <w:r>
+        <w:t>页面之间的跳转</w:t>
+      </w:r>
+      <w:proofErr w:type="gramStart"/>
+      <w:r>
+        <w:rPr>
+          <w:rFonts w:hint="eastAsia"/>
+        </w:rPr>
+        <w:t>,attribute</w:t>
+      </w:r>
+      <w:r>
+        <w:rPr>
+          <w:rFonts w:hint="eastAsia"/>
+        </w:rPr>
+        <w:t>是</w:t>
+      </w:r>
+      <w:r>
+        <w:t>服务</w:t>
+      </w:r>
+      <w:r>
+        <w:rPr>
+          <w:rFonts w:hint="eastAsia"/>
+        </w:rPr>
+        <w:t>器</w:t>
+      </w:r>
+      <w:r>
+        <w:t>后面的跳转</w:t>
+      </w:r>
+      <w:proofErr w:type="gramEnd"/>
+      <w:r>
+        <w:t>，网上能搜到。</w:t>
+      </w:r>
+    </w:p>
+    <w:p>
+      <w:r>
+        <w:rPr>
+          <w:rFonts w:hint="eastAsia"/>
+        </w:rPr>
+        <w:t>下</w:t>
+      </w:r>
+      <w:r>
+        <w:t>面要设置一下交易流水，记录每次往</w:t>
+      </w:r>
+      <w:r>
+        <w:rPr>
+          <w:rFonts w:hint="eastAsia"/>
+        </w:rPr>
+        <w:t>阿</w:t>
+      </w:r>
+      <w:r>
+        <w:t>里发送的交易流水，然后每次从</w:t>
+      </w:r>
+      <w:r>
+        <w:rPr>
+          <w:rFonts w:hint="eastAsia"/>
+        </w:rPr>
+        <w:t>阿</w:t>
+      </w:r>
+      <w:r>
+        <w:t>里收到的记录，</w:t>
+      </w:r>
+      <w:r>
+        <w:rPr>
+          <w:rFonts w:hint="eastAsia"/>
+        </w:rPr>
+        <w:t>先</w:t>
+      </w:r>
+      <w:r>
+        <w:t>设计表格</w:t>
+      </w:r>
+      <w:r>
+        <w:rPr>
+          <w:rFonts w:hint="eastAsia"/>
+        </w:rPr>
+        <w:t>吧</w:t>
+      </w:r>
+      <w:r>
+        <w:t>。</w:t>
+      </w:r>
+    </w:p>
+    <w:p>
+      <w:r>
+        <w:object w:dxaOrig="2801" w:dyaOrig="3034">
+          <v:shape id="_x0000_i1028" type="#_x0000_t75" style="width:139.8pt;height:151.8pt" o:ole="">
+            <v:imagedata r:id="rId11" o:title=""/>
+          </v:shape>
+          <o:OLEObject Type="Embed" ProgID="Visio.Drawing.11" ShapeID="_x0000_i1028" DrawAspect="Content" ObjectID="_1563962432" r:id="rId12"/>
+        </w:object>
       </w:r>
       <w:bookmarkStart w:id="0" w:name="_GoBack"/>
       <w:bookmarkEnd w:id="0"/>
+    </w:p>
+    <w:p>
+      <w:pPr>
+        <w:rPr>
+          <w:rFonts w:hint="eastAsia"/>
+        </w:rPr>
+      </w:pPr>
     </w:p>
     <w:sectPr>
       <w:pgSz w:w="11906" w:h="16838"/>

--- a/CrowdFunding 设计思考过程文档.docx
+++ b/CrowdFunding 设计思考过程文档.docx
@@ -110,7 +110,7 @@
           <v:shape id="_x0000_i1025" type="#_x0000_t75" style="width:90pt;height:127.8pt" o:ole="">
             <v:imagedata r:id="rId5" o:title=""/>
           </v:shape>
-          <o:OLEObject Type="Embed" ProgID="Visio.Drawing.11" ShapeID="_x0000_i1025" DrawAspect="Content" ObjectID="_1563962429" r:id="rId6"/>
+          <o:OLEObject Type="Embed" ProgID="Visio.Drawing.11" ShapeID="_x0000_i1025" DrawAspect="Content" ObjectID="_1564213158" r:id="rId6"/>
         </w:object>
       </w:r>
     </w:p>
@@ -158,14 +158,12 @@
       <w:r>
         <w:t>表</w:t>
       </w:r>
-      <w:proofErr w:type="spellStart"/>
       <w:r>
         <w:rPr>
           <w:rFonts w:hint="eastAsia"/>
         </w:rPr>
         <w:t>sql</w:t>
       </w:r>
-      <w:proofErr w:type="spellEnd"/>
       <w:r>
         <w:rPr>
           <w:rFonts w:hint="eastAsia"/>
@@ -441,7 +439,7 @@
           <v:shape id="_x0000_i1026" type="#_x0000_t75" style="width:109.8pt;height:175.8pt" o:ole="">
             <v:imagedata r:id="rId7" o:title=""/>
           </v:shape>
-          <o:OLEObject Type="Embed" ProgID="Visio.Drawing.11" ShapeID="_x0000_i1026" DrawAspect="Content" ObjectID="_1563962430" r:id="rId8"/>
+          <o:OLEObject Type="Embed" ProgID="Visio.Drawing.11" ShapeID="_x0000_i1026" DrawAspect="Content" ObjectID="_1564213159" r:id="rId8"/>
         </w:object>
       </w:r>
     </w:p>
@@ -517,11 +515,6 @@
     </w:p>
     <w:p/>
     <w:p>
-      <w:pPr>
-        <w:rPr>
-          <w:rFonts w:hint="eastAsia"/>
-        </w:rPr>
-      </w:pPr>
       <w:r>
         <w:rPr>
           <w:rFonts w:hint="eastAsia"/>
@@ -542,16 +535,11 @@
           <v:shape id="_x0000_i1027" type="#_x0000_t75" style="width:94.8pt;height:115.8pt" o:ole="">
             <v:imagedata r:id="rId9" o:title=""/>
           </v:shape>
-          <o:OLEObject Type="Embed" ProgID="Visio.Drawing.11" ShapeID="_x0000_i1027" DrawAspect="Content" ObjectID="_1563962431" r:id="rId10"/>
+          <o:OLEObject Type="Embed" ProgID="Visio.Drawing.11" ShapeID="_x0000_i1027" DrawAspect="Content" ObjectID="_1564213160" r:id="rId10"/>
         </w:object>
       </w:r>
     </w:p>
     <w:p>
-      <w:pPr>
-        <w:rPr>
-          <w:rFonts w:hint="eastAsia"/>
-        </w:rPr>
-      </w:pPr>
       <w:r>
         <w:rPr>
           <w:rFonts w:hint="eastAsia"/>
@@ -811,11 +799,6 @@
     </w:p>
     <w:p/>
     <w:p>
-      <w:pPr>
-        <w:rPr>
-          <w:rFonts w:hint="eastAsia"/>
-        </w:rPr>
-      </w:pPr>
       <w:r>
         <w:t>2</w:t>
       </w:r>
@@ -1031,7 +1014,6 @@
       <w:r>
         <w:t>页面之间的跳转</w:t>
       </w:r>
-      <w:proofErr w:type="gramStart"/>
       <w:r>
         <w:rPr>
           <w:rFonts w:hint="eastAsia"/>
@@ -1054,11 +1036,7 @@
         <w:t>器</w:t>
       </w:r>
       <w:r>
-        <w:t>后面的跳转</w:t>
-      </w:r>
-      <w:proofErr w:type="gramEnd"/>
-      <w:r>
-        <w:t>，网上能搜到。</w:t>
+        <w:t>后面的跳转，网上能搜到。</w:t>
       </w:r>
     </w:p>
     <w:p>
@@ -1114,18 +1092,473 @@
           <v:shape id="_x0000_i1028" type="#_x0000_t75" style="width:139.8pt;height:151.8pt" o:ole="">
             <v:imagedata r:id="rId11" o:title=""/>
           </v:shape>
-          <o:OLEObject Type="Embed" ProgID="Visio.Drawing.11" ShapeID="_x0000_i1028" DrawAspect="Content" ObjectID="_1563962432" r:id="rId12"/>
+          <o:OLEObject Type="Embed" ProgID="Visio.Drawing.11" ShapeID="_x0000_i1028" DrawAspect="Content" ObjectID="_1564213161" r:id="rId12"/>
         </w:object>
+      </w:r>
+    </w:p>
+    <w:p/>
+    <w:p>
+      <w:r>
+        <w:rPr>
+          <w:rFonts w:hint="eastAsia"/>
+        </w:rPr>
+        <w:lastRenderedPageBreak/>
+        <w:t>下</w:t>
+      </w:r>
+      <w:r>
+        <w:t>一步做</w:t>
+      </w:r>
+      <w:r>
+        <w:rPr>
+          <w:rFonts w:hint="eastAsia"/>
+        </w:rPr>
+        <w:t>审</w:t>
+      </w:r>
+      <w:r>
+        <w:t>核吧：</w:t>
+      </w:r>
+    </w:p>
+    <w:p>
+      <w:pPr>
+        <w:pStyle w:val="ListParagraph"/>
+        <w:numPr>
+          <w:ilvl w:val="0"/>
+          <w:numId w:val="4"/>
+        </w:numPr>
+      </w:pPr>
+      <w:r>
+        <w:rPr>
+          <w:rFonts w:hint="eastAsia"/>
+        </w:rPr>
+        <w:t>创</w:t>
+      </w:r>
+      <w:r>
+        <w:t>建</w:t>
+      </w:r>
+      <w:r>
+        <w:rPr>
+          <w:rFonts w:hint="eastAsia"/>
+        </w:rPr>
+        <w:t>项</w:t>
+      </w:r>
+      <w:r>
+        <w:t>目的时候需要审核</w:t>
+      </w:r>
+    </w:p>
+    <w:p>
+      <w:pPr>
+        <w:pStyle w:val="ListParagraph"/>
+        <w:numPr>
+          <w:ilvl w:val="0"/>
+          <w:numId w:val="4"/>
+        </w:numPr>
+      </w:pPr>
+      <w:r>
+        <w:rPr>
+          <w:rFonts w:hint="eastAsia"/>
+        </w:rPr>
+        <w:t>流</w:t>
+      </w:r>
+      <w:r>
+        <w:t>程，创建项目，提交</w:t>
+      </w:r>
+      <w:r>
+        <w:rPr>
+          <w:rFonts w:hint="eastAsia"/>
+        </w:rPr>
+        <w:t>审</w:t>
+      </w:r>
+      <w:r>
+        <w:t>核，状态改为某个状态</w:t>
+      </w:r>
+      <w:r>
+        <w:rPr>
+          <w:rFonts w:hint="eastAsia"/>
+        </w:rPr>
+        <w:t>，</w:t>
+      </w:r>
+      <w:r>
+        <w:t>保存，某个状态</w:t>
+      </w:r>
+    </w:p>
+    <w:p>
+      <w:pPr>
+        <w:pStyle w:val="ListParagraph"/>
+        <w:numPr>
+          <w:ilvl w:val="0"/>
+          <w:numId w:val="4"/>
+        </w:numPr>
+      </w:pPr>
+      <w:r>
+        <w:rPr>
+          <w:rFonts w:hint="eastAsia"/>
+        </w:rPr>
+        <w:t>当</w:t>
+      </w:r>
+      <w:r>
+        <w:t>提交审核后，状态</w:t>
+      </w:r>
+      <w:r>
+        <w:rPr>
+          <w:rFonts w:hint="eastAsia"/>
+        </w:rPr>
+        <w:t>某</w:t>
+      </w:r>
+      <w:r>
+        <w:t>个特定的状态，同时，</w:t>
+      </w:r>
+      <w:r>
+        <w:rPr>
+          <w:rFonts w:hint="eastAsia"/>
+        </w:rPr>
+        <w:t>产</w:t>
+      </w:r>
+      <w:r>
+        <w:t>生一条审核记录</w:t>
+      </w:r>
+    </w:p>
+    <w:p>
+      <w:pPr>
+        <w:pStyle w:val="ListParagraph"/>
+        <w:numPr>
+          <w:ilvl w:val="0"/>
+          <w:numId w:val="4"/>
+        </w:numPr>
+      </w:pPr>
+      <w:r>
+        <w:rPr>
+          <w:rFonts w:hint="eastAsia"/>
+        </w:rPr>
+        <w:t>审</w:t>
+      </w:r>
+      <w:r>
+        <w:t>核页面，可以看到这条记录，看到后，可以审核通过与不通过，更改这条记录</w:t>
+      </w:r>
+    </w:p>
+    <w:p>
+      <w:pPr>
+        <w:pStyle w:val="ListParagraph"/>
+        <w:numPr>
+          <w:ilvl w:val="0"/>
+          <w:numId w:val="4"/>
+        </w:numPr>
+      </w:pPr>
+      <w:r>
+        <w:rPr>
+          <w:rFonts w:hint="eastAsia"/>
+        </w:rPr>
+        <w:t>记录</w:t>
+      </w:r>
+      <w:r>
+        <w:t>更改后，别的用户可以看到这条记录</w:t>
+      </w:r>
+      <w:r>
+        <w:rPr>
+          <w:rFonts w:hint="eastAsia"/>
+        </w:rPr>
+        <w:t>-----</w:t>
+      </w:r>
+      <w:r>
+        <w:rPr>
+          <w:rFonts w:hint="eastAsia"/>
+        </w:rPr>
+        <w:t>只</w:t>
+      </w:r>
+      <w:r>
+        <w:t>需要</w:t>
+      </w:r>
+      <w:r>
+        <w:rPr>
+          <w:rFonts w:hint="eastAsia"/>
+        </w:rPr>
+        <w:t>只</w:t>
+      </w:r>
+      <w:r>
+        <w:t>查某个状态的用户即可。</w:t>
+      </w:r>
+    </w:p>
+    <w:p>
+      <w:r>
+        <w:rPr>
+          <w:rFonts w:hint="eastAsia"/>
+        </w:rPr>
+        <w:t>几</w:t>
+      </w:r>
+      <w:r>
+        <w:t>个地方要做：</w:t>
+      </w:r>
+    </w:p>
+    <w:p>
+      <w:pPr>
+        <w:pStyle w:val="ListParagraph"/>
+        <w:numPr>
+          <w:ilvl w:val="0"/>
+          <w:numId w:val="5"/>
+        </w:numPr>
+      </w:pPr>
+      <w:r>
+        <w:rPr>
+          <w:rFonts w:hint="eastAsia"/>
+        </w:rPr>
+        <w:t>审</w:t>
+      </w:r>
+      <w:r>
+        <w:t>核表的增删改查</w:t>
+      </w:r>
+    </w:p>
+    <w:p>
+      <w:pPr>
+        <w:pStyle w:val="ListParagraph"/>
+        <w:numPr>
+          <w:ilvl w:val="0"/>
+          <w:numId w:val="5"/>
+        </w:numPr>
+      </w:pPr>
+      <w:r>
+        <w:rPr>
+          <w:rFonts w:hint="eastAsia"/>
+        </w:rPr>
+        <w:t>审</w:t>
+      </w:r>
+      <w:r>
+        <w:t>核</w:t>
+      </w:r>
+      <w:r>
+        <w:rPr>
+          <w:rFonts w:hint="eastAsia"/>
+        </w:rPr>
+        <w:t>的</w:t>
+      </w:r>
+      <w:r>
+        <w:t>动作</w:t>
+      </w:r>
+      <w:r>
+        <w:rPr>
+          <w:rFonts w:hint="eastAsia"/>
+        </w:rPr>
+        <w:t>，</w:t>
+      </w:r>
+      <w:r>
+        <w:t>审核通过</w:t>
+      </w:r>
+      <w:r>
+        <w:rPr>
+          <w:rFonts w:hint="eastAsia"/>
+        </w:rPr>
+        <w:t>/</w:t>
+      </w:r>
+      <w:r>
+        <w:rPr>
+          <w:rFonts w:hint="eastAsia"/>
+        </w:rPr>
+        <w:t>不</w:t>
+      </w:r>
+      <w:r>
+        <w:t>通过</w:t>
+      </w:r>
+      <w:r>
+        <w:rPr>
+          <w:rFonts w:hint="eastAsia"/>
+        </w:rPr>
+        <w:t>按钮</w:t>
+      </w:r>
+      <w:r>
+        <w:t>—</w:t>
+      </w:r>
+      <w:r>
+        <w:rPr>
+          <w:rFonts w:hint="eastAsia"/>
+        </w:rPr>
+        <w:t>更</w:t>
+      </w:r>
+      <w:r>
+        <w:t>改</w:t>
+      </w:r>
+      <w:r>
+        <w:rPr>
+          <w:rFonts w:hint="eastAsia"/>
+        </w:rPr>
+        <w:t>DB</w:t>
+      </w:r>
+      <w:r>
+        <w:rPr>
+          <w:rFonts w:hint="eastAsia"/>
+        </w:rPr>
+        <w:t>状态</w:t>
+      </w:r>
+    </w:p>
+    <w:p>
+      <w:pPr>
+        <w:pStyle w:val="ListParagraph"/>
+        <w:numPr>
+          <w:ilvl w:val="0"/>
+          <w:numId w:val="5"/>
+        </w:numPr>
+      </w:pPr>
+      <w:r>
+        <w:rPr>
+          <w:rFonts w:hint="eastAsia"/>
+        </w:rPr>
+        <w:t>项</w:t>
+      </w:r>
+      <w:r>
+        <w:t>目</w:t>
+      </w:r>
+      <w:r>
+        <w:rPr>
+          <w:rFonts w:hint="eastAsia"/>
+        </w:rPr>
+        <w:t>的</w:t>
+      </w:r>
+      <w:r>
+        <w:t>状态，</w:t>
+      </w:r>
+      <w:r>
+        <w:rPr>
+          <w:rFonts w:hint="eastAsia"/>
+        </w:rPr>
+        <w:t>多</w:t>
+      </w:r>
+      <w:r>
+        <w:t>几个</w:t>
+      </w:r>
+      <w:r>
+        <w:rPr>
+          <w:rFonts w:hint="eastAsia"/>
+        </w:rPr>
+        <w:t>按</w:t>
+      </w:r>
+      <w:r>
+        <w:t>钮？提交？保</w:t>
+      </w:r>
+      <w:r>
+        <w:rPr>
+          <w:rFonts w:hint="eastAsia"/>
+        </w:rPr>
+        <w:t>存</w:t>
+      </w:r>
+      <w:r>
+        <w:t>？</w:t>
+      </w:r>
+      <w:r>
+        <w:rPr>
+          <w:rFonts w:hint="eastAsia"/>
+        </w:rPr>
+        <w:t>-</w:t>
+      </w:r>
+      <w:r>
+        <w:t>-</w:t>
+      </w:r>
+      <w:r>
+        <w:rPr>
+          <w:rFonts w:hint="eastAsia"/>
+        </w:rPr>
+        <w:t>这</w:t>
+      </w:r>
+      <w:r>
+        <w:t>个如何做在一个</w:t>
+      </w:r>
+      <w:r>
+        <w:rPr>
+          <w:rFonts w:hint="eastAsia"/>
+        </w:rPr>
+        <w:t>FORM</w:t>
+      </w:r>
+      <w:r>
+        <w:rPr>
+          <w:rFonts w:hint="eastAsia"/>
+        </w:rPr>
+        <w:t>里</w:t>
+      </w:r>
+      <w:r>
+        <w:t>面</w:t>
+      </w:r>
+    </w:p>
+    <w:p>
+      <w:pPr>
+        <w:pStyle w:val="ListParagraph"/>
+        <w:numPr>
+          <w:ilvl w:val="0"/>
+          <w:numId w:val="5"/>
+        </w:numPr>
+      </w:pPr>
+      <w:r>
+        <w:rPr>
+          <w:rFonts w:hint="eastAsia"/>
+        </w:rPr>
+        <w:t>在</w:t>
+      </w:r>
+      <w:r>
+        <w:t>项目列表里面，增加一个</w:t>
+      </w:r>
+      <w:r>
+        <w:rPr>
+          <w:rFonts w:hint="eastAsia"/>
+        </w:rPr>
+        <w:t>方</w:t>
+      </w:r>
+      <w:r>
+        <w:t>法，只</w:t>
+      </w:r>
+      <w:r>
+        <w:rPr>
+          <w:rFonts w:hint="eastAsia"/>
+        </w:rPr>
+        <w:t>LOAD</w:t>
+      </w:r>
+      <w:r>
+        <w:rPr>
+          <w:rFonts w:hint="eastAsia"/>
+        </w:rPr>
+        <w:t>某</w:t>
+      </w:r>
+      <w:r>
+        <w:t>个状态的项目</w:t>
+      </w:r>
+    </w:p>
+    <w:p>
+      <w:r>
+        <w:rPr>
+          <w:rFonts w:hint="eastAsia"/>
+        </w:rPr>
+        <w:t>技术</w:t>
+      </w:r>
+      <w:r>
+        <w:t>点：</w:t>
+      </w:r>
+    </w:p>
+    <w:p>
+      <w:pPr>
+        <w:rPr>
+          <w:rFonts w:hint="eastAsia"/>
+        </w:rPr>
+      </w:pPr>
+      <w:r>
+        <w:rPr>
+          <w:rFonts w:hint="eastAsia"/>
+        </w:rPr>
+        <w:t>1.</w:t>
+      </w:r>
+      <w:r>
+        <w:rPr>
+          <w:rFonts w:hint="eastAsia"/>
+        </w:rPr>
+        <w:t>如</w:t>
+      </w:r>
+      <w:r>
+        <w:t>何在一个页面上，几个按</w:t>
+      </w:r>
+      <w:r>
+        <w:rPr>
+          <w:rFonts w:hint="eastAsia"/>
+        </w:rPr>
+        <w:t>钮</w:t>
+      </w:r>
+      <w:r>
+        <w:t>，提交到不同的链接。</w:t>
       </w:r>
       <w:bookmarkStart w:id="0" w:name="_GoBack"/>
       <w:bookmarkEnd w:id="0"/>
-    </w:p>
-    <w:p>
-      <w:pPr>
-        <w:rPr>
-          <w:rFonts w:hint="eastAsia"/>
-        </w:rPr>
-      </w:pPr>
     </w:p>
     <w:sectPr>
       <w:pgSz w:w="11906" w:h="16838"/>
@@ -1140,6 +1573,95 @@
 <file path=word/numbering.xml><?xml version="1.0" encoding="utf-8"?>
 <w:numbering xmlns:wpc="http://schemas.microsoft.com/office/word/2010/wordprocessingCanvas" xmlns:mc="http://schemas.openxmlformats.org/markup-compatibility/2006" xmlns:o="urn:schemas-microsoft-com:office:office" xmlns:r="http://schemas.openxmlformats.org/officeDocument/2006/relationships" xmlns:m="http://schemas.openxmlformats.org/officeDocument/2006/math" xmlns:v="urn:schemas-microsoft-com:vml" xmlns:wp14="http://schemas.microsoft.com/office/word/2010/wordprocessingDrawing" xmlns:wp="http://schemas.openxmlformats.org/drawingml/2006/wordprocessingDrawing" xmlns:w10="urn:schemas-microsoft-com:office:word" xmlns:w="http://schemas.openxmlformats.org/wordprocessingml/2006/main" xmlns:w14="http://schemas.microsoft.com/office/word/2010/wordml" xmlns:w15="http://schemas.microsoft.com/office/word/2012/wordml" xmlns:wpg="http://schemas.microsoft.com/office/word/2010/wordprocessingGroup" xmlns:wpi="http://schemas.microsoft.com/office/word/2010/wordprocessingInk" xmlns:wne="http://schemas.microsoft.com/office/word/2006/wordml" xmlns:wps="http://schemas.microsoft.com/office/word/2010/wordprocessingShape" mc:Ignorable="w14 w15 wp14">
   <w:abstractNum w:abstractNumId="0">
+    <w:nsid w:val="3D5A5630"/>
+    <w:multiLevelType w:val="hybridMultilevel"/>
+    <w:tmpl w:val="4E02113C"/>
+    <w:lvl w:ilvl="0" w:tplc="0C09000F">
+      <w:start w:val="1"/>
+      <w:numFmt w:val="decimal"/>
+      <w:lvlText w:val="%1."/>
+      <w:lvlJc w:val="left"/>
+      <w:pPr>
+        <w:ind w:left="720" w:hanging="360"/>
+      </w:pPr>
+      <w:rPr>
+        <w:rFonts w:hint="default"/>
+      </w:rPr>
+    </w:lvl>
+    <w:lvl w:ilvl="1" w:tplc="0C090019" w:tentative="1">
+      <w:start w:val="1"/>
+      <w:numFmt w:val="lowerLetter"/>
+      <w:lvlText w:val="%2."/>
+      <w:lvlJc w:val="left"/>
+      <w:pPr>
+        <w:ind w:left="1440" w:hanging="360"/>
+      </w:pPr>
+    </w:lvl>
+    <w:lvl w:ilvl="2" w:tplc="0C09001B" w:tentative="1">
+      <w:start w:val="1"/>
+      <w:numFmt w:val="lowerRoman"/>
+      <w:lvlText w:val="%3."/>
+      <w:lvlJc w:val="right"/>
+      <w:pPr>
+        <w:ind w:left="2160" w:hanging="180"/>
+      </w:pPr>
+    </w:lvl>
+    <w:lvl w:ilvl="3" w:tplc="0C09000F" w:tentative="1">
+      <w:start w:val="1"/>
+      <w:numFmt w:val="decimal"/>
+      <w:lvlText w:val="%4."/>
+      <w:lvlJc w:val="left"/>
+      <w:pPr>
+        <w:ind w:left="2880" w:hanging="360"/>
+      </w:pPr>
+    </w:lvl>
+    <w:lvl w:ilvl="4" w:tplc="0C090019" w:tentative="1">
+      <w:start w:val="1"/>
+      <w:numFmt w:val="lowerLetter"/>
+      <w:lvlText w:val="%5."/>
+      <w:lvlJc w:val="left"/>
+      <w:pPr>
+        <w:ind w:left="3600" w:hanging="360"/>
+      </w:pPr>
+    </w:lvl>
+    <w:lvl w:ilvl="5" w:tplc="0C09001B" w:tentative="1">
+      <w:start w:val="1"/>
+      <w:numFmt w:val="lowerRoman"/>
+      <w:lvlText w:val="%6."/>
+      <w:lvlJc w:val="right"/>
+      <w:pPr>
+        <w:ind w:left="4320" w:hanging="180"/>
+      </w:pPr>
+    </w:lvl>
+    <w:lvl w:ilvl="6" w:tplc="0C09000F" w:tentative="1">
+      <w:start w:val="1"/>
+      <w:numFmt w:val="decimal"/>
+      <w:lvlText w:val="%7."/>
+      <w:lvlJc w:val="left"/>
+      <w:pPr>
+        <w:ind w:left="5040" w:hanging="360"/>
+      </w:pPr>
+    </w:lvl>
+    <w:lvl w:ilvl="7" w:tplc="0C090019" w:tentative="1">
+      <w:start w:val="1"/>
+      <w:numFmt w:val="lowerLetter"/>
+      <w:lvlText w:val="%8."/>
+      <w:lvlJc w:val="left"/>
+      <w:pPr>
+        <w:ind w:left="5760" w:hanging="360"/>
+      </w:pPr>
+    </w:lvl>
+    <w:lvl w:ilvl="8" w:tplc="0C09001B" w:tentative="1">
+      <w:start w:val="1"/>
+      <w:numFmt w:val="lowerRoman"/>
+      <w:lvlText w:val="%9."/>
+      <w:lvlJc w:val="right"/>
+      <w:pPr>
+        <w:ind w:left="6480" w:hanging="180"/>
+      </w:pPr>
+    </w:lvl>
+  </w:abstractNum>
+  <w:abstractNum w:abstractNumId="1">
     <w:nsid w:val="57646196"/>
     <w:multiLevelType w:val="hybridMultilevel"/>
     <w:tmpl w:val="5094A250"/>
@@ -1228,7 +1750,7 @@
       </w:pPr>
     </w:lvl>
   </w:abstractNum>
-  <w:abstractNum w:abstractNumId="1">
+  <w:abstractNum w:abstractNumId="2">
     <w:nsid w:val="598D4E9B"/>
     <w:multiLevelType w:val="hybridMultilevel"/>
     <w:tmpl w:val="699E4564"/>
@@ -1317,7 +1839,96 @@
       </w:pPr>
     </w:lvl>
   </w:abstractNum>
-  <w:abstractNum w:abstractNumId="2">
+  <w:abstractNum w:abstractNumId="3">
+    <w:nsid w:val="62E83384"/>
+    <w:multiLevelType w:val="hybridMultilevel"/>
+    <w:tmpl w:val="CA0002F0"/>
+    <w:lvl w:ilvl="0" w:tplc="0C09000F">
+      <w:start w:val="1"/>
+      <w:numFmt w:val="decimal"/>
+      <w:lvlText w:val="%1."/>
+      <w:lvlJc w:val="left"/>
+      <w:pPr>
+        <w:ind w:left="720" w:hanging="360"/>
+      </w:pPr>
+      <w:rPr>
+        <w:rFonts w:hint="default"/>
+      </w:rPr>
+    </w:lvl>
+    <w:lvl w:ilvl="1" w:tplc="0C090019" w:tentative="1">
+      <w:start w:val="1"/>
+      <w:numFmt w:val="lowerLetter"/>
+      <w:lvlText w:val="%2."/>
+      <w:lvlJc w:val="left"/>
+      <w:pPr>
+        <w:ind w:left="1440" w:hanging="360"/>
+      </w:pPr>
+    </w:lvl>
+    <w:lvl w:ilvl="2" w:tplc="0C09001B" w:tentative="1">
+      <w:start w:val="1"/>
+      <w:numFmt w:val="lowerRoman"/>
+      <w:lvlText w:val="%3."/>
+      <w:lvlJc w:val="right"/>
+      <w:pPr>
+        <w:ind w:left="2160" w:hanging="180"/>
+      </w:pPr>
+    </w:lvl>
+    <w:lvl w:ilvl="3" w:tplc="0C09000F" w:tentative="1">
+      <w:start w:val="1"/>
+      <w:numFmt w:val="decimal"/>
+      <w:lvlText w:val="%4."/>
+      <w:lvlJc w:val="left"/>
+      <w:pPr>
+        <w:ind w:left="2880" w:hanging="360"/>
+      </w:pPr>
+    </w:lvl>
+    <w:lvl w:ilvl="4" w:tplc="0C090019" w:tentative="1">
+      <w:start w:val="1"/>
+      <w:numFmt w:val="lowerLetter"/>
+      <w:lvlText w:val="%5."/>
+      <w:lvlJc w:val="left"/>
+      <w:pPr>
+        <w:ind w:left="3600" w:hanging="360"/>
+      </w:pPr>
+    </w:lvl>
+    <w:lvl w:ilvl="5" w:tplc="0C09001B" w:tentative="1">
+      <w:start w:val="1"/>
+      <w:numFmt w:val="lowerRoman"/>
+      <w:lvlText w:val="%6."/>
+      <w:lvlJc w:val="right"/>
+      <w:pPr>
+        <w:ind w:left="4320" w:hanging="180"/>
+      </w:pPr>
+    </w:lvl>
+    <w:lvl w:ilvl="6" w:tplc="0C09000F" w:tentative="1">
+      <w:start w:val="1"/>
+      <w:numFmt w:val="decimal"/>
+      <w:lvlText w:val="%7."/>
+      <w:lvlJc w:val="left"/>
+      <w:pPr>
+        <w:ind w:left="5040" w:hanging="360"/>
+      </w:pPr>
+    </w:lvl>
+    <w:lvl w:ilvl="7" w:tplc="0C090019" w:tentative="1">
+      <w:start w:val="1"/>
+      <w:numFmt w:val="lowerLetter"/>
+      <w:lvlText w:val="%8."/>
+      <w:lvlJc w:val="left"/>
+      <w:pPr>
+        <w:ind w:left="5760" w:hanging="360"/>
+      </w:pPr>
+    </w:lvl>
+    <w:lvl w:ilvl="8" w:tplc="0C09001B" w:tentative="1">
+      <w:start w:val="1"/>
+      <w:numFmt w:val="lowerRoman"/>
+      <w:lvlText w:val="%9."/>
+      <w:lvlJc w:val="right"/>
+      <w:pPr>
+        <w:ind w:left="6480" w:hanging="180"/>
+      </w:pPr>
+    </w:lvl>
+  </w:abstractNum>
+  <w:abstractNum w:abstractNumId="4">
     <w:nsid w:val="6D785962"/>
     <w:multiLevelType w:val="hybridMultilevel"/>
     <w:tmpl w:val="F62CBAE4"/>
@@ -1407,13 +2018,19 @@
     </w:lvl>
   </w:abstractNum>
   <w:num w:numId="1">
+    <w:abstractNumId w:val="2"/>
+  </w:num>
+  <w:num w:numId="2">
     <w:abstractNumId w:val="1"/>
   </w:num>
-  <w:num w:numId="2">
+  <w:num w:numId="3">
+    <w:abstractNumId w:val="4"/>
+  </w:num>
+  <w:num w:numId="4">
+    <w:abstractNumId w:val="3"/>
+  </w:num>
+  <w:num w:numId="5">
     <w:abstractNumId w:val="0"/>
-  </w:num>
-  <w:num w:numId="3">
-    <w:abstractNumId w:val="2"/>
   </w:num>
 </w:numbering>
 </file>

--- a/CrowdFunding 设计思考过程文档.docx
+++ b/CrowdFunding 设计思考过程文档.docx
@@ -110,7 +110,7 @@
           <v:shape id="_x0000_i1025" type="#_x0000_t75" style="width:90pt;height:127.8pt" o:ole="">
             <v:imagedata r:id="rId5" o:title=""/>
           </v:shape>
-          <o:OLEObject Type="Embed" ProgID="Visio.Drawing.11" ShapeID="_x0000_i1025" DrawAspect="Content" ObjectID="_1564213158" r:id="rId6"/>
+          <o:OLEObject Type="Embed" ProgID="Visio.Drawing.11" ShapeID="_x0000_i1025" DrawAspect="Content" ObjectID="_1564299967" r:id="rId6"/>
         </w:object>
       </w:r>
     </w:p>
@@ -158,12 +158,14 @@
       <w:r>
         <w:t>表</w:t>
       </w:r>
+      <w:proofErr w:type="spellStart"/>
       <w:r>
         <w:rPr>
           <w:rFonts w:hint="eastAsia"/>
         </w:rPr>
         <w:t>sql</w:t>
       </w:r>
+      <w:proofErr w:type="spellEnd"/>
       <w:r>
         <w:rPr>
           <w:rFonts w:hint="eastAsia"/>
@@ -439,7 +441,7 @@
           <v:shape id="_x0000_i1026" type="#_x0000_t75" style="width:109.8pt;height:175.8pt" o:ole="">
             <v:imagedata r:id="rId7" o:title=""/>
           </v:shape>
-          <o:OLEObject Type="Embed" ProgID="Visio.Drawing.11" ShapeID="_x0000_i1026" DrawAspect="Content" ObjectID="_1564213159" r:id="rId8"/>
+          <o:OLEObject Type="Embed" ProgID="Visio.Drawing.11" ShapeID="_x0000_i1026" DrawAspect="Content" ObjectID="_1564299968" r:id="rId8"/>
         </w:object>
       </w:r>
     </w:p>
@@ -535,7 +537,7 @@
           <v:shape id="_x0000_i1027" type="#_x0000_t75" style="width:94.8pt;height:115.8pt" o:ole="">
             <v:imagedata r:id="rId9" o:title=""/>
           </v:shape>
-          <o:OLEObject Type="Embed" ProgID="Visio.Drawing.11" ShapeID="_x0000_i1027" DrawAspect="Content" ObjectID="_1564213160" r:id="rId10"/>
+          <o:OLEObject Type="Embed" ProgID="Visio.Drawing.11" ShapeID="_x0000_i1027" DrawAspect="Content" ObjectID="_1564299969" r:id="rId10"/>
         </w:object>
       </w:r>
     </w:p>
@@ -1014,6 +1016,7 @@
       <w:r>
         <w:t>页面之间的跳转</w:t>
       </w:r>
+      <w:proofErr w:type="gramStart"/>
       <w:r>
         <w:rPr>
           <w:rFonts w:hint="eastAsia"/>
@@ -1036,7 +1039,11 @@
         <w:t>器</w:t>
       </w:r>
       <w:r>
-        <w:t>后面的跳转，网上能搜到。</w:t>
+        <w:t>后面的跳转</w:t>
+      </w:r>
+      <w:proofErr w:type="gramEnd"/>
+      <w:r>
+        <w:t>，网上能搜到。</w:t>
       </w:r>
     </w:p>
     <w:p>
@@ -1092,7 +1099,7 @@
           <v:shape id="_x0000_i1028" type="#_x0000_t75" style="width:139.8pt;height:151.8pt" o:ole="">
             <v:imagedata r:id="rId11" o:title=""/>
           </v:shape>
-          <o:OLEObject Type="Embed" ProgID="Visio.Drawing.11" ShapeID="_x0000_i1028" DrawAspect="Content" ObjectID="_1564213161" r:id="rId12"/>
+          <o:OLEObject Type="Embed" ProgID="Visio.Drawing.11" ShapeID="_x0000_i1028" DrawAspect="Content" ObjectID="_1564299970" r:id="rId12"/>
         </w:object>
       </w:r>
     </w:p>
@@ -1529,16 +1536,12 @@
     </w:p>
     <w:p>
       <w:pPr>
-        <w:rPr>
-          <w:rFonts w:hint="eastAsia"/>
-        </w:rPr>
-      </w:pPr>
-      <w:r>
-        <w:rPr>
-          <w:rFonts w:hint="eastAsia"/>
-        </w:rPr>
-        <w:t>1.</w:t>
-      </w:r>
+        <w:pStyle w:val="ListParagraph"/>
+        <w:numPr>
+          <w:ilvl w:val="0"/>
+          <w:numId w:val="6"/>
+        </w:numPr>
+      </w:pPr>
       <w:r>
         <w:rPr>
           <w:rFonts w:hint="eastAsia"/>
@@ -1557,8 +1560,52 @@
       <w:r>
         <w:t>，提交到不同的链接。</w:t>
       </w:r>
+    </w:p>
+    <w:p/>
+    <w:p>
+      <w:pPr>
+        <w:rPr>
+          <w:rFonts w:hint="eastAsia"/>
+        </w:rPr>
+      </w:pPr>
       <w:bookmarkStart w:id="0" w:name="_GoBack"/>
+      <w:r>
+        <w:rPr>
+          <w:rFonts w:hint="eastAsia"/>
+          <w:color w:val="FF0000"/>
+        </w:rPr>
+        <w:t>项</w:t>
+      </w:r>
+      <w:r>
+        <w:rPr>
+          <w:color w:val="FF0000"/>
+        </w:rPr>
+        <w:t>目页面要另几个功能，</w:t>
+      </w:r>
+      <w:r>
+        <w:rPr>
+          <w:rFonts w:hint="eastAsia"/>
+          <w:color w:val="FF0000"/>
+        </w:rPr>
+        <w:t>SAVE,SUBMIT====</w:t>
+      </w:r>
+      <w:r>
+        <w:rPr>
+          <w:rFonts w:hint="eastAsia"/>
+          <w:color w:val="FF0000"/>
+        </w:rPr>
+        <w:t>将</w:t>
+      </w:r>
+      <w:r>
+        <w:rPr>
+          <w:color w:val="FF0000"/>
+        </w:rPr>
+        <w:t>状态改为不一样的状态</w:t>
+      </w:r>
       <w:bookmarkEnd w:id="0"/>
+      <w:r>
+        <w:t>。</w:t>
+      </w:r>
     </w:p>
     <w:sectPr>
       <w:pgSz w:w="11906" w:h="16838"/>
@@ -1573,6 +1620,95 @@
 <file path=word/numbering.xml><?xml version="1.0" encoding="utf-8"?>
 <w:numbering xmlns:wpc="http://schemas.microsoft.com/office/word/2010/wordprocessingCanvas" xmlns:mc="http://schemas.openxmlformats.org/markup-compatibility/2006" xmlns:o="urn:schemas-microsoft-com:office:office" xmlns:r="http://schemas.openxmlformats.org/officeDocument/2006/relationships" xmlns:m="http://schemas.openxmlformats.org/officeDocument/2006/math" xmlns:v="urn:schemas-microsoft-com:vml" xmlns:wp14="http://schemas.microsoft.com/office/word/2010/wordprocessingDrawing" xmlns:wp="http://schemas.openxmlformats.org/drawingml/2006/wordprocessingDrawing" xmlns:w10="urn:schemas-microsoft-com:office:word" xmlns:w="http://schemas.openxmlformats.org/wordprocessingml/2006/main" xmlns:w14="http://schemas.microsoft.com/office/word/2010/wordml" xmlns:w15="http://schemas.microsoft.com/office/word/2012/wordml" xmlns:wpg="http://schemas.microsoft.com/office/word/2010/wordprocessingGroup" xmlns:wpi="http://schemas.microsoft.com/office/word/2010/wordprocessingInk" xmlns:wne="http://schemas.microsoft.com/office/word/2006/wordml" xmlns:wps="http://schemas.microsoft.com/office/word/2010/wordprocessingShape" mc:Ignorable="w14 w15 wp14">
   <w:abstractNum w:abstractNumId="0">
+    <w:nsid w:val="360D51BC"/>
+    <w:multiLevelType w:val="hybridMultilevel"/>
+    <w:tmpl w:val="88080B3E"/>
+    <w:lvl w:ilvl="0" w:tplc="0C09000F">
+      <w:start w:val="1"/>
+      <w:numFmt w:val="decimal"/>
+      <w:lvlText w:val="%1."/>
+      <w:lvlJc w:val="left"/>
+      <w:pPr>
+        <w:ind w:left="720" w:hanging="360"/>
+      </w:pPr>
+      <w:rPr>
+        <w:rFonts w:hint="default"/>
+      </w:rPr>
+    </w:lvl>
+    <w:lvl w:ilvl="1" w:tplc="0C090019" w:tentative="1">
+      <w:start w:val="1"/>
+      <w:numFmt w:val="lowerLetter"/>
+      <w:lvlText w:val="%2."/>
+      <w:lvlJc w:val="left"/>
+      <w:pPr>
+        <w:ind w:left="1440" w:hanging="360"/>
+      </w:pPr>
+    </w:lvl>
+    <w:lvl w:ilvl="2" w:tplc="0C09001B" w:tentative="1">
+      <w:start w:val="1"/>
+      <w:numFmt w:val="lowerRoman"/>
+      <w:lvlText w:val="%3."/>
+      <w:lvlJc w:val="right"/>
+      <w:pPr>
+        <w:ind w:left="2160" w:hanging="180"/>
+      </w:pPr>
+    </w:lvl>
+    <w:lvl w:ilvl="3" w:tplc="0C09000F" w:tentative="1">
+      <w:start w:val="1"/>
+      <w:numFmt w:val="decimal"/>
+      <w:lvlText w:val="%4."/>
+      <w:lvlJc w:val="left"/>
+      <w:pPr>
+        <w:ind w:left="2880" w:hanging="360"/>
+      </w:pPr>
+    </w:lvl>
+    <w:lvl w:ilvl="4" w:tplc="0C090019" w:tentative="1">
+      <w:start w:val="1"/>
+      <w:numFmt w:val="lowerLetter"/>
+      <w:lvlText w:val="%5."/>
+      <w:lvlJc w:val="left"/>
+      <w:pPr>
+        <w:ind w:left="3600" w:hanging="360"/>
+      </w:pPr>
+    </w:lvl>
+    <w:lvl w:ilvl="5" w:tplc="0C09001B" w:tentative="1">
+      <w:start w:val="1"/>
+      <w:numFmt w:val="lowerRoman"/>
+      <w:lvlText w:val="%6."/>
+      <w:lvlJc w:val="right"/>
+      <w:pPr>
+        <w:ind w:left="4320" w:hanging="180"/>
+      </w:pPr>
+    </w:lvl>
+    <w:lvl w:ilvl="6" w:tplc="0C09000F" w:tentative="1">
+      <w:start w:val="1"/>
+      <w:numFmt w:val="decimal"/>
+      <w:lvlText w:val="%7."/>
+      <w:lvlJc w:val="left"/>
+      <w:pPr>
+        <w:ind w:left="5040" w:hanging="360"/>
+      </w:pPr>
+    </w:lvl>
+    <w:lvl w:ilvl="7" w:tplc="0C090019" w:tentative="1">
+      <w:start w:val="1"/>
+      <w:numFmt w:val="lowerLetter"/>
+      <w:lvlText w:val="%8."/>
+      <w:lvlJc w:val="left"/>
+      <w:pPr>
+        <w:ind w:left="5760" w:hanging="360"/>
+      </w:pPr>
+    </w:lvl>
+    <w:lvl w:ilvl="8" w:tplc="0C09001B" w:tentative="1">
+      <w:start w:val="1"/>
+      <w:numFmt w:val="lowerRoman"/>
+      <w:lvlText w:val="%9."/>
+      <w:lvlJc w:val="right"/>
+      <w:pPr>
+        <w:ind w:left="6480" w:hanging="180"/>
+      </w:pPr>
+    </w:lvl>
+  </w:abstractNum>
+  <w:abstractNum w:abstractNumId="1">
     <w:nsid w:val="3D5A5630"/>
     <w:multiLevelType w:val="hybridMultilevel"/>
     <w:tmpl w:val="4E02113C"/>
@@ -1661,7 +1797,7 @@
       </w:pPr>
     </w:lvl>
   </w:abstractNum>
-  <w:abstractNum w:abstractNumId="1">
+  <w:abstractNum w:abstractNumId="2">
     <w:nsid w:val="57646196"/>
     <w:multiLevelType w:val="hybridMultilevel"/>
     <w:tmpl w:val="5094A250"/>
@@ -1750,7 +1886,7 @@
       </w:pPr>
     </w:lvl>
   </w:abstractNum>
-  <w:abstractNum w:abstractNumId="2">
+  <w:abstractNum w:abstractNumId="3">
     <w:nsid w:val="598D4E9B"/>
     <w:multiLevelType w:val="hybridMultilevel"/>
     <w:tmpl w:val="699E4564"/>
@@ -1839,7 +1975,7 @@
       </w:pPr>
     </w:lvl>
   </w:abstractNum>
-  <w:abstractNum w:abstractNumId="3">
+  <w:abstractNum w:abstractNumId="4">
     <w:nsid w:val="62E83384"/>
     <w:multiLevelType w:val="hybridMultilevel"/>
     <w:tmpl w:val="CA0002F0"/>
@@ -1928,7 +2064,7 @@
       </w:pPr>
     </w:lvl>
   </w:abstractNum>
-  <w:abstractNum w:abstractNumId="4">
+  <w:abstractNum w:abstractNumId="5">
     <w:nsid w:val="6D785962"/>
     <w:multiLevelType w:val="hybridMultilevel"/>
     <w:tmpl w:val="F62CBAE4"/>
@@ -2018,18 +2154,21 @@
     </w:lvl>
   </w:abstractNum>
   <w:num w:numId="1">
+    <w:abstractNumId w:val="3"/>
+  </w:num>
+  <w:num w:numId="2">
     <w:abstractNumId w:val="2"/>
   </w:num>
-  <w:num w:numId="2">
+  <w:num w:numId="3">
+    <w:abstractNumId w:val="5"/>
+  </w:num>
+  <w:num w:numId="4">
+    <w:abstractNumId w:val="4"/>
+  </w:num>
+  <w:num w:numId="5">
     <w:abstractNumId w:val="1"/>
   </w:num>
-  <w:num w:numId="3">
-    <w:abstractNumId w:val="4"/>
-  </w:num>
-  <w:num w:numId="4">
-    <w:abstractNumId w:val="3"/>
-  </w:num>
-  <w:num w:numId="5">
+  <w:num w:numId="6">
     <w:abstractNumId w:val="0"/>
   </w:num>
 </w:numbering>
